--- a/HW2 Scene Tress/DinoDanceCircle-master/failed dinos.docx
+++ b/HW2 Scene Tress/DinoDanceCircle-master/failed dinos.docx
@@ -2,51 +2,15 @@
 <file path=word/document.xml><?xml version="1.0" encoding="utf-8"?>
 <w:document xmlns:wpc="http://schemas.microsoft.com/office/word/2010/wordprocessingCanvas" xmlns:cx="http://schemas.microsoft.com/office/drawing/2014/chartex" xmlns:cx1="http://schemas.microsoft.com/office/drawing/2015/9/8/chartex" xmlns:mc="http://schemas.openxmlformats.org/markup-compatibility/2006" xmlns:o="urn:schemas-microsoft-com:office:office" xmlns:r="http://schemas.openxmlformats.org/officeDocument/2006/relationships" xmlns:m="http://schemas.openxmlformats.org/officeDocument/2006/math" xmlns:v="urn:schemas-microsoft-com:vml" xmlns:wp14="http://schemas.microsoft.com/office/word/2010/wordprocessingDrawing" xmlns:wp="http://schemas.openxmlformats.org/drawingml/2006/wordprocessingDrawing" xmlns:w10="urn:schemas-microsoft-com:office:word" xmlns:w="http://schemas.openxmlformats.org/wordprocessingml/2006/main" xmlns:w14="http://schemas.microsoft.com/office/word/2010/wordml" xmlns:w15="http://schemas.microsoft.com/office/word/2012/wordml" xmlns:w16se="http://schemas.microsoft.com/office/word/2015/wordml/symex" xmlns:wpg="http://schemas.microsoft.com/office/word/2010/wordprocessingGroup" xmlns:wpi="http://schemas.microsoft.com/office/word/2010/wordprocessingInk" xmlns:wne="http://schemas.microsoft.com/office/word/2006/wordml" xmlns:wps="http://schemas.microsoft.com/office/word/2010/wordprocessingShape" mc:Ignorable="w14 w15 w16se wp14">
   <w:body>
-    <w:p>
-      <w:r>
-        <w:drawing>
-          <wp:inline distT="0" distB="0" distL="0" distR="0" wp14:anchorId="2D32D5F3" wp14:editId="11A2724E">
-            <wp:extent cx="5077534" cy="4115374"/>
-            <wp:effectExtent l="0" t="0" r="8890" b="0"/>
-            <wp:docPr id="1" name="Picture 1"/>
-            <wp:cNvGraphicFramePr>
-              <a:graphicFrameLocks xmlns:a="http://schemas.openxmlformats.org/drawingml/2006/main" noChangeAspect="1"/>
-            </wp:cNvGraphicFramePr>
-            <a:graphic xmlns:a="http://schemas.openxmlformats.org/drawingml/2006/main">
-              <a:graphicData uri="http://schemas.openxmlformats.org/drawingml/2006/picture">
-                <pic:pic xmlns:pic="http://schemas.openxmlformats.org/drawingml/2006/picture">
-                  <pic:nvPicPr>
-                    <pic:cNvPr id="1" name=""/>
-                    <pic:cNvPicPr/>
-                  </pic:nvPicPr>
-                  <pic:blipFill>
-                    <a:blip r:embed="rId4"/>
-                    <a:stretch>
-                      <a:fillRect/>
-                    </a:stretch>
-                  </pic:blipFill>
-                  <pic:spPr>
-                    <a:xfrm>
-                      <a:off x="0" y="0"/>
-                      <a:ext cx="5077534" cy="4115374"/>
-                    </a:xfrm>
-                    <a:prstGeom prst="rect">
-                      <a:avLst/>
-                    </a:prstGeom>
-                  </pic:spPr>
-                </pic:pic>
-              </a:graphicData>
-            </a:graphic>
-          </wp:inline>
-        </w:drawing>
-      </w:r>
-    </w:p>
+    <w:p/>
     <w:p/>
     <w:p/>
     <w:p/>
     <w:p>
       <w:r>
-        <w:lastRenderedPageBreak/>
+        <w:rPr>
+          <w:noProof/>
+        </w:rPr>
         <w:drawing>
           <wp:inline distT="0" distB="0" distL="0" distR="0" wp14:anchorId="59AB7390" wp14:editId="28C52FAB">
             <wp:extent cx="5943600" cy="5902960"/>
@@ -63,7 +27,7 @@
                     <pic:cNvPicPr/>
                   </pic:nvPicPr>
                   <pic:blipFill>
-                    <a:blip r:embed="rId5"/>
+                    <a:blip r:embed="rId4"/>
                     <a:stretch>
                       <a:fillRect/>
                     </a:stretch>
@@ -226,12 +190,57 @@
         </mc:AlternateContent>
       </w:r>
       <w:r>
+        <w:rPr>
+          <w:noProof/>
+        </w:rPr>
         <w:lastRenderedPageBreak/>
         <w:drawing>
           <wp:inline distT="0" distB="0" distL="0" distR="0" wp14:anchorId="7A8ABC96" wp14:editId="3E090A16">
             <wp:extent cx="5801535" cy="6315956"/>
             <wp:effectExtent l="0" t="0" r="8890" b="8890"/>
             <wp:docPr id="11" name="Picture 11"/>
+            <wp:cNvGraphicFramePr>
+              <a:graphicFrameLocks xmlns:a="http://schemas.openxmlformats.org/drawingml/2006/main" noChangeAspect="1"/>
+            </wp:cNvGraphicFramePr>
+            <a:graphic xmlns:a="http://schemas.openxmlformats.org/drawingml/2006/main">
+              <a:graphicData uri="http://schemas.openxmlformats.org/drawingml/2006/picture">
+                <pic:pic xmlns:pic="http://schemas.openxmlformats.org/drawingml/2006/picture">
+                  <pic:nvPicPr>
+                    <pic:cNvPr id="1" name=""/>
+                    <pic:cNvPicPr/>
+                  </pic:nvPicPr>
+                  <pic:blipFill>
+                    <a:blip r:embed="rId5"/>
+                    <a:stretch>
+                      <a:fillRect/>
+                    </a:stretch>
+                  </pic:blipFill>
+                  <pic:spPr>
+                    <a:xfrm>
+                      <a:off x="0" y="0"/>
+                      <a:ext cx="5801535" cy="6315956"/>
+                    </a:xfrm>
+                    <a:prstGeom prst="rect">
+                      <a:avLst/>
+                    </a:prstGeom>
+                  </pic:spPr>
+                </pic:pic>
+              </a:graphicData>
+            </a:graphic>
+          </wp:inline>
+        </w:drawing>
+      </w:r>
+      <w:bookmarkStart w:id="0" w:name="_GoBack"/>
+      <w:r>
+        <w:rPr>
+          <w:noProof/>
+        </w:rPr>
+        <w:lastRenderedPageBreak/>
+        <w:drawing>
+          <wp:inline distT="0" distB="0" distL="0" distR="0" wp14:anchorId="0141D068" wp14:editId="17514917">
+            <wp:extent cx="5943600" cy="6373495"/>
+            <wp:effectExtent l="0" t="0" r="0" b="8255"/>
+            <wp:docPr id="12" name="Picture 12"/>
             <wp:cNvGraphicFramePr>
               <a:graphicFrameLocks xmlns:a="http://schemas.openxmlformats.org/drawingml/2006/main" noChangeAspect="1"/>
             </wp:cNvGraphicFramePr>
@@ -251,44 +260,6 @@
                   <pic:spPr>
                     <a:xfrm>
                       <a:off x="0" y="0"/>
-                      <a:ext cx="5801535" cy="6315956"/>
-                    </a:xfrm>
-                    <a:prstGeom prst="rect">
-                      <a:avLst/>
-                    </a:prstGeom>
-                  </pic:spPr>
-                </pic:pic>
-              </a:graphicData>
-            </a:graphic>
-          </wp:inline>
-        </w:drawing>
-      </w:r>
-      <w:r>
-        <w:lastRenderedPageBreak/>
-        <w:drawing>
-          <wp:inline distT="0" distB="0" distL="0" distR="0" wp14:anchorId="0141D068" wp14:editId="17514917">
-            <wp:extent cx="5943600" cy="6373495"/>
-            <wp:effectExtent l="0" t="0" r="0" b="8255"/>
-            <wp:docPr id="12" name="Picture 12"/>
-            <wp:cNvGraphicFramePr>
-              <a:graphicFrameLocks xmlns:a="http://schemas.openxmlformats.org/drawingml/2006/main" noChangeAspect="1"/>
-            </wp:cNvGraphicFramePr>
-            <a:graphic xmlns:a="http://schemas.openxmlformats.org/drawingml/2006/main">
-              <a:graphicData uri="http://schemas.openxmlformats.org/drawingml/2006/picture">
-                <pic:pic xmlns:pic="http://schemas.openxmlformats.org/drawingml/2006/picture">
-                  <pic:nvPicPr>
-                    <pic:cNvPr id="1" name=""/>
-                    <pic:cNvPicPr/>
-                  </pic:nvPicPr>
-                  <pic:blipFill>
-                    <a:blip r:embed="rId7"/>
-                    <a:stretch>
-                      <a:fillRect/>
-                    </a:stretch>
-                  </pic:blipFill>
-                  <pic:spPr>
-                    <a:xfrm>
-                      <a:off x="0" y="0"/>
                       <a:ext cx="5943600" cy="6373495"/>
                     </a:xfrm>
                     <a:prstGeom prst="rect">
@@ -301,7 +272,6 @@
           </wp:inline>
         </w:drawing>
       </w:r>
-      <w:bookmarkStart w:id="0" w:name="_GoBack"/>
       <w:bookmarkEnd w:id="0"/>
     </w:p>
     <w:p>
@@ -309,7 +279,6 @@
         <w:rPr>
           <w:noProof/>
         </w:rPr>
-        <w:lastRenderedPageBreak/>
         <mc:AlternateContent>
           <mc:Choice Requires="wps">
             <w:drawing>
@@ -376,80 +345,6 @@
             </w:pict>
           </mc:Fallback>
         </mc:AlternateContent>
-      </w:r>
-      <w:r>
-        <w:drawing>
-          <wp:inline distT="0" distB="0" distL="0" distR="0" wp14:anchorId="155DCDDC" wp14:editId="42239561">
-            <wp:extent cx="2753109" cy="1448002"/>
-            <wp:effectExtent l="0" t="0" r="9525" b="0"/>
-            <wp:docPr id="5" name="Picture 5"/>
-            <wp:cNvGraphicFramePr>
-              <a:graphicFrameLocks xmlns:a="http://schemas.openxmlformats.org/drawingml/2006/main" noChangeAspect="1"/>
-            </wp:cNvGraphicFramePr>
-            <a:graphic xmlns:a="http://schemas.openxmlformats.org/drawingml/2006/main">
-              <a:graphicData uri="http://schemas.openxmlformats.org/drawingml/2006/picture">
-                <pic:pic xmlns:pic="http://schemas.openxmlformats.org/drawingml/2006/picture">
-                  <pic:nvPicPr>
-                    <pic:cNvPr id="1" name=""/>
-                    <pic:cNvPicPr/>
-                  </pic:nvPicPr>
-                  <pic:blipFill>
-                    <a:blip r:embed="rId8"/>
-                    <a:stretch>
-                      <a:fillRect/>
-                    </a:stretch>
-                  </pic:blipFill>
-                  <pic:spPr>
-                    <a:xfrm>
-                      <a:off x="0" y="0"/>
-                      <a:ext cx="2753109" cy="1448002"/>
-                    </a:xfrm>
-                    <a:prstGeom prst="rect">
-                      <a:avLst/>
-                    </a:prstGeom>
-                  </pic:spPr>
-                </pic:pic>
-              </a:graphicData>
-            </a:graphic>
-          </wp:inline>
-        </w:drawing>
-      </w:r>
-      <w:r>
-        <w:drawing>
-          <wp:inline distT="0" distB="0" distL="0" distR="0" wp14:anchorId="7040AA50" wp14:editId="6D0809D1">
-            <wp:extent cx="4077269" cy="1552792"/>
-            <wp:effectExtent l="0" t="0" r="0" b="9525"/>
-            <wp:docPr id="6" name="Picture 6"/>
-            <wp:cNvGraphicFramePr>
-              <a:graphicFrameLocks xmlns:a="http://schemas.openxmlformats.org/drawingml/2006/main" noChangeAspect="1"/>
-            </wp:cNvGraphicFramePr>
-            <a:graphic xmlns:a="http://schemas.openxmlformats.org/drawingml/2006/main">
-              <a:graphicData uri="http://schemas.openxmlformats.org/drawingml/2006/picture">
-                <pic:pic xmlns:pic="http://schemas.openxmlformats.org/drawingml/2006/picture">
-                  <pic:nvPicPr>
-                    <pic:cNvPr id="1" name=""/>
-                    <pic:cNvPicPr/>
-                  </pic:nvPicPr>
-                  <pic:blipFill>
-                    <a:blip r:embed="rId9"/>
-                    <a:stretch>
-                      <a:fillRect/>
-                    </a:stretch>
-                  </pic:blipFill>
-                  <pic:spPr>
-                    <a:xfrm>
-                      <a:off x="0" y="0"/>
-                      <a:ext cx="4077269" cy="1552792"/>
-                    </a:xfrm>
-                    <a:prstGeom prst="rect">
-                      <a:avLst/>
-                    </a:prstGeom>
-                  </pic:spPr>
-                </pic:pic>
-              </a:graphicData>
-            </a:graphic>
-          </wp:inline>
-        </w:drawing>
       </w:r>
     </w:p>
     <w:sectPr>
